--- a/Record01.docx
+++ b/Record01.docx
@@ -3,6 +3,17 @@
 <w:document xmlns:wpc="http://schemas.microsoft.com/office/word/2010/wordprocessingCanvas" xmlns:cx="http://schemas.microsoft.com/office/drawing/2014/chartex" xmlns:cx1="http://schemas.microsoft.com/office/drawing/2015/9/8/chartex" xmlns:cx2="http://schemas.microsoft.com/office/drawing/2015/10/21/chartex" xmlns:cx3="http://schemas.microsoft.com/office/drawing/2016/5/9/chartex" xmlns:cx4="http://schemas.microsoft.com/office/drawing/2016/5/10/chartex" xmlns:cx5="http://schemas.microsoft.com/office/drawing/2016/5/11/chartex" xmlns:cx6="http://schemas.microsoft.com/office/drawing/2016/5/12/chartex" xmlns:cx7="http://schemas.microsoft.com/office/drawing/2016/5/13/chartex" xmlns:cx8="http://schemas.microsoft.com/office/drawing/2016/5/14/chartex" xmlns:mc="http://schemas.openxmlformats.org/markup-compatibility/2006" xmlns:aink="http://schemas.microsoft.com/office/drawing/2016/ink" xmlns:am3d="http://schemas.microsoft.com/office/drawing/2017/model3d" xmlns:o="urn:schemas-microsoft-com:office:office" xmlns:r="http://schemas.openxmlformats.org/officeDocument/2006/relationships" xmlns:m="http://schemas.openxmlformats.org/officeDocument/2006/math" xmlns:v="urn:schemas-microsoft-com:vml" xmlns:wp14="http://schemas.microsoft.com/office/word/2010/wordprocessingDrawing" xmlns:wp="http://schemas.openxmlformats.org/drawingml/2006/wordprocessingDrawing" xmlns:w10="urn:schemas-microsoft-com:office:word" xmlns:w="http://schemas.openxmlformats.org/wordprocessingml/2006/main" xmlns:w14="http://schemas.microsoft.com/office/word/2010/wordml" xmlns:w15="http://schemas.microsoft.com/office/word/2012/wordml" xmlns:w16cid="http://schemas.microsoft.com/office/word/2016/wordml/cid" xmlns:w16se="http://schemas.microsoft.com/office/word/2015/wordml/symex" xmlns:wpg="http://schemas.microsoft.com/office/word/2010/wordprocessingGroup" xmlns:wpi="http://schemas.microsoft.com/office/word/2010/wordprocessingInk" xmlns:wne="http://schemas.microsoft.com/office/word/2006/wordml" xmlns:wps="http://schemas.microsoft.com/office/word/2010/wordprocessingShape" mc:Ignorable="w14 w15 w16se w16cid wp14">
   <w:body>
     <w:p>
+      <w:pPr>
+        <w:pStyle w:val="1"/>
+      </w:pPr>
+      <w:r>
+        <w:rPr>
+          <w:rFonts w:hint="eastAsia"/>
+        </w:rPr>
+        <w:t>UE4——学习笔记01</w:t>
+      </w:r>
+      <w:bookmarkStart w:id="0" w:name="_GoBack"/>
+      <w:bookmarkEnd w:id="0"/>
       <w:r>
         <w:fldChar w:fldCharType="begin">
           <w:fldData xml:space="preserve">ZQBKAHoAdABYAGUAOQB2AEUAMgBVAGMAdgAyAHUANwA5AHYAbwBNAEEAegBhAFMAawBFAFoARAA2
@@ -116,13 +127,8 @@
         <w:instrText>ADDIN CNKISM.UserStyle</w:instrText>
       </w:r>
       <w:r>
-        <w:fldChar w:fldCharType="separate"/>
-      </w:r>
-      <w:r>
         <w:fldChar w:fldCharType="end"/>
       </w:r>
-      <w:bookmarkStart w:id="0" w:name="_GoBack"/>
-      <w:bookmarkEnd w:id="0"/>
     </w:p>
     <w:sectPr>
       <w:pgSz w:w="11906" w:h="16838"/>
@@ -533,6 +539,28 @@
       <w:jc w:val="both"/>
     </w:pPr>
   </w:style>
+  <w:style w:type="paragraph" w:styleId="1">
+    <w:name w:val="heading 1"/>
+    <w:basedOn w:val="a"/>
+    <w:next w:val="a"/>
+    <w:link w:val="10"/>
+    <w:uiPriority w:val="9"/>
+    <w:qFormat/>
+    <w:rsid w:val="00B26687"/>
+    <w:pPr>
+      <w:keepNext/>
+      <w:keepLines/>
+      <w:spacing w:before="340" w:after="330" w:line="578" w:lineRule="auto"/>
+      <w:outlineLvl w:val="0"/>
+    </w:pPr>
+    <w:rPr>
+      <w:b/>
+      <w:bCs/>
+      <w:kern w:val="44"/>
+      <w:sz w:val="44"/>
+      <w:szCs w:val="44"/>
+    </w:rPr>
+  </w:style>
   <w:style w:type="character" w:default="1" w:styleId="a0">
     <w:name w:val="Default Paragraph Font"/>
     <w:uiPriority w:val="1"/>
@@ -559,6 +587,20 @@
     <w:uiPriority w:val="99"/>
     <w:semiHidden/>
     <w:unhideWhenUsed/>
+  </w:style>
+  <w:style w:type="character" w:customStyle="1" w:styleId="10">
+    <w:name w:val="标题 1 字符"/>
+    <w:basedOn w:val="a0"/>
+    <w:link w:val="1"/>
+    <w:uiPriority w:val="9"/>
+    <w:rsid w:val="00B26687"/>
+    <w:rPr>
+      <w:b/>
+      <w:bCs/>
+      <w:kern w:val="44"/>
+      <w:sz w:val="44"/>
+      <w:szCs w:val="44"/>
+    </w:rPr>
   </w:style>
 </w:styles>
 </file>

--- a/Record01.docx
+++ b/Record01.docx
@@ -12,8 +12,414 @@
         </w:rPr>
         <w:t>UE4——学习笔记01</w:t>
       </w:r>
+    </w:p>
+    <w:p>
+      <w:r>
+        <w:rPr>
+          <w:rFonts w:hint="eastAsia"/>
+        </w:rPr>
+        <w:t>1</w:t>
+      </w:r>
+      <w:r>
+        <w:t xml:space="preserve"> </w:t>
+      </w:r>
+      <w:r>
+        <w:rPr>
+          <w:rFonts w:hint="eastAsia"/>
+        </w:rPr>
+        <w:t>UCLASS（）宏</w:t>
+      </w:r>
+      <w:r>
+        <w:rPr>
+          <w:rFonts w:hint="eastAsia"/>
+        </w:rPr>
+        <w:t>：</w:t>
+      </w:r>
+      <w:proofErr w:type="spellStart"/>
+      <w:r>
+        <w:rPr>
+          <w:rFonts w:hint="eastAsia"/>
+        </w:rPr>
+        <w:t>UnrealEngine</w:t>
+      </w:r>
+      <w:proofErr w:type="spellEnd"/>
+      <w:r>
+        <w:t xml:space="preserve"> class</w:t>
+      </w:r>
+    </w:p>
+    <w:p>
+      <w:pPr>
+        <w:rPr>
+          <w:rFonts w:hint="eastAsia"/>
+        </w:rPr>
+      </w:pPr>
+    </w:p>
+    <w:p>
+      <w:proofErr w:type="spellStart"/>
+      <w:r>
+        <w:t>Blueprintable</w:t>
+      </w:r>
+      <w:proofErr w:type="spellEnd"/>
+      <w:r>
+        <w:rPr>
+          <w:rFonts w:hint="eastAsia"/>
+        </w:rPr>
+        <w:t>，该类可蓝图化，基于该类可创建蓝图类。（蓝图类可拖放到PIE</w:t>
+      </w:r>
+      <w:r>
+        <w:rPr>
+          <w:rFonts w:hint="eastAsia"/>
+        </w:rPr>
+        <w:t>，在4.20中，我的无法拖放，记录一下</w:t>
+      </w:r>
+      <w:r>
+        <w:rPr>
+          <w:rFonts w:hint="eastAsia"/>
+        </w:rPr>
+        <w:t>）</w:t>
+      </w:r>
+    </w:p>
+    <w:p>
+      <w:r>
+        <w:drawing>
+          <wp:inline distT="0" distB="0" distL="0" distR="0" wp14:anchorId="151FB886" wp14:editId="57245CA3">
+            <wp:extent cx="5274310" cy="1040765"/>
+            <wp:effectExtent l="0" t="0" r="2540" b="6985"/>
+            <wp:docPr id="1" name="图片 1"/>
+            <wp:cNvGraphicFramePr>
+              <a:graphicFrameLocks xmlns:a="http://schemas.openxmlformats.org/drawingml/2006/main" noChangeAspect="1"/>
+            </wp:cNvGraphicFramePr>
+            <a:graphic xmlns:a="http://schemas.openxmlformats.org/drawingml/2006/main">
+              <a:graphicData uri="http://schemas.openxmlformats.org/drawingml/2006/picture">
+                <pic:pic xmlns:pic="http://schemas.openxmlformats.org/drawingml/2006/picture">
+                  <pic:nvPicPr>
+                    <pic:cNvPr id="1" name=""/>
+                    <pic:cNvPicPr/>
+                  </pic:nvPicPr>
+                  <pic:blipFill>
+                    <a:blip r:embed="rId4"/>
+                    <a:stretch>
+                      <a:fillRect/>
+                    </a:stretch>
+                  </pic:blipFill>
+                  <pic:spPr>
+                    <a:xfrm>
+                      <a:off x="0" y="0"/>
+                      <a:ext cx="5274310" cy="1040765"/>
+                    </a:xfrm>
+                    <a:prstGeom prst="rect">
+                      <a:avLst/>
+                    </a:prstGeom>
+                  </pic:spPr>
+                </pic:pic>
+              </a:graphicData>
+            </a:graphic>
+          </wp:inline>
+        </w:drawing>
+      </w:r>
+    </w:p>
+    <w:p>
+      <w:r>
+        <w:drawing>
+          <wp:inline distT="0" distB="0" distL="0" distR="0" wp14:anchorId="4B75846E" wp14:editId="7666569C">
+            <wp:extent cx="3066667" cy="3466667"/>
+            <wp:effectExtent l="0" t="0" r="635" b="635"/>
+            <wp:docPr id="3" name="图片 3"/>
+            <wp:cNvGraphicFramePr>
+              <a:graphicFrameLocks xmlns:a="http://schemas.openxmlformats.org/drawingml/2006/main" noChangeAspect="1"/>
+            </wp:cNvGraphicFramePr>
+            <a:graphic xmlns:a="http://schemas.openxmlformats.org/drawingml/2006/main">
+              <a:graphicData uri="http://schemas.openxmlformats.org/drawingml/2006/picture">
+                <pic:pic xmlns:pic="http://schemas.openxmlformats.org/drawingml/2006/picture">
+                  <pic:nvPicPr>
+                    <pic:cNvPr id="1" name=""/>
+                    <pic:cNvPicPr/>
+                  </pic:nvPicPr>
+                  <pic:blipFill>
+                    <a:blip r:embed="rId5"/>
+                    <a:stretch>
+                      <a:fillRect/>
+                    </a:stretch>
+                  </pic:blipFill>
+                  <pic:spPr>
+                    <a:xfrm>
+                      <a:off x="0" y="0"/>
+                      <a:ext cx="3066667" cy="3466667"/>
+                    </a:xfrm>
+                    <a:prstGeom prst="rect">
+                      <a:avLst/>
+                    </a:prstGeom>
+                  </pic:spPr>
+                </pic:pic>
+              </a:graphicData>
+            </a:graphic>
+          </wp:inline>
+        </w:drawing>
+      </w:r>
+    </w:p>
+    <w:p>
+      <w:r>
+        <w:rPr>
+          <w:rFonts w:hint="eastAsia"/>
+        </w:rPr>
+        <w:t>不声明为</w:t>
+      </w:r>
+      <w:proofErr w:type="spellStart"/>
+      <w:r>
+        <w:rPr>
+          <w:rFonts w:hint="eastAsia"/>
+        </w:rPr>
+        <w:t>blueprintable</w:t>
+      </w:r>
+      <w:proofErr w:type="spellEnd"/>
+      <w:r>
+        <w:rPr>
+          <w:rFonts w:hint="eastAsia"/>
+        </w:rPr>
+        <w:t>，按钮为灰色。修改属性后，需在VS中重新编译解决方案。</w:t>
+      </w:r>
+    </w:p>
+    <w:p>
+      <w:pPr>
+        <w:rPr>
+          <w:rFonts w:hint="eastAsia"/>
+        </w:rPr>
+      </w:pPr>
+      <w:r>
+        <w:rPr>
+          <w:noProof/>
+        </w:rPr>
+        <w:drawing>
+          <wp:inline distT="0" distB="0" distL="0" distR="0" wp14:anchorId="27A26952" wp14:editId="1CAF4855">
+            <wp:extent cx="2647619" cy="638095"/>
+            <wp:effectExtent l="0" t="0" r="635" b="0"/>
+            <wp:docPr id="4" name="图片 4"/>
+            <wp:cNvGraphicFramePr>
+              <a:graphicFrameLocks xmlns:a="http://schemas.openxmlformats.org/drawingml/2006/main" noChangeAspect="1"/>
+            </wp:cNvGraphicFramePr>
+            <a:graphic xmlns:a="http://schemas.openxmlformats.org/drawingml/2006/main">
+              <a:graphicData uri="http://schemas.openxmlformats.org/drawingml/2006/picture">
+                <pic:pic xmlns:pic="http://schemas.openxmlformats.org/drawingml/2006/picture">
+                  <pic:nvPicPr>
+                    <pic:cNvPr id="1" name=""/>
+                    <pic:cNvPicPr/>
+                  </pic:nvPicPr>
+                  <pic:blipFill>
+                    <a:blip r:embed="rId6"/>
+                    <a:stretch>
+                      <a:fillRect/>
+                    </a:stretch>
+                  </pic:blipFill>
+                  <pic:spPr>
+                    <a:xfrm>
+                      <a:off x="0" y="0"/>
+                      <a:ext cx="2647619" cy="638095"/>
+                    </a:xfrm>
+                    <a:prstGeom prst="rect">
+                      <a:avLst/>
+                    </a:prstGeom>
+                  </pic:spPr>
+                </pic:pic>
+              </a:graphicData>
+            </a:graphic>
+          </wp:inline>
+        </w:drawing>
+      </w:r>
+    </w:p>
+    <w:p>
+      <w:proofErr w:type="spellStart"/>
+      <w:r>
+        <w:t>BlueprintType</w:t>
+      </w:r>
+      <w:proofErr w:type="spellEnd"/>
+      <w:r>
+        <w:rPr>
+          <w:rFonts w:hint="eastAsia"/>
+        </w:rPr>
+        <w:t>，将该类声明为一个变量，</w:t>
+      </w:r>
+      <w:r>
+        <w:rPr>
+          <w:rFonts w:hint="eastAsia"/>
+        </w:rPr>
+        <w:t>可</w:t>
+      </w:r>
+      <w:r>
+        <w:rPr>
+          <w:rFonts w:hint="eastAsia"/>
+        </w:rPr>
+        <w:t>在事件图中调用。</w:t>
+      </w:r>
+    </w:p>
+    <w:p/>
+    <w:p>
+      <w:r>
+        <w:rPr>
+          <w:rFonts w:hint="eastAsia"/>
+        </w:rPr>
+        <w:t>实例化</w:t>
+      </w:r>
+      <w:proofErr w:type="spellStart"/>
+      <w:r>
+        <w:rPr>
+          <w:rFonts w:hint="eastAsia"/>
+        </w:rPr>
+        <w:t>UObject</w:t>
+      </w:r>
+      <w:proofErr w:type="spellEnd"/>
+      <w:r>
+        <w:rPr>
+          <w:rFonts w:hint="eastAsia"/>
+        </w:rPr>
+        <w:t>的派生类（工厂方法）：</w:t>
+      </w:r>
+      <w:proofErr w:type="spellStart"/>
+      <w:r>
+        <w:t>NewObject</w:t>
+      </w:r>
+      <w:proofErr w:type="spellEnd"/>
+      <w:r>
+        <w:t xml:space="preserve"> and </w:t>
+      </w:r>
+      <w:proofErr w:type="spellStart"/>
+      <w:r>
+        <w:t>ConstructObject</w:t>
+      </w:r>
+      <w:proofErr w:type="spellEnd"/>
+      <w:r>
+        <w:t xml:space="preserve"> do nearly the same thing: instantiate an </w:t>
+      </w:r>
+      <w:proofErr w:type="gramStart"/>
+      <w:r>
+        <w:t>object  of</w:t>
+      </w:r>
+      <w:proofErr w:type="gramEnd"/>
+      <w:r>
+        <w:t xml:space="preserve"> Blueprint class type, and return a C++ pointer of the correct type.</w:t>
+      </w:r>
+      <w:r>
+        <w:t xml:space="preserve"> </w:t>
+      </w:r>
+    </w:p>
+    <w:p>
+      <w:r>
+        <w:rPr>
+          <w:rFonts w:hint="eastAsia"/>
+        </w:rPr>
+        <w:t>UPROPERTY（）</w:t>
+      </w:r>
+    </w:p>
+    <w:p>
+      <w:r>
+        <w:rPr>
+          <w:rFonts w:hint="eastAsia"/>
+        </w:rPr>
+        <w:t>UENUM（）</w:t>
+      </w:r>
+      <w:r>
+        <w:rPr>
+          <w:rFonts w:hint="eastAsia"/>
+        </w:rPr>
+        <w:t>；</w:t>
+      </w:r>
+    </w:p>
+    <w:p>
+      <w:r>
+        <w:rPr>
+          <w:noProof/>
+        </w:rPr>
+        <w:lastRenderedPageBreak/>
+        <w:drawing>
+          <wp:inline distT="0" distB="0" distL="0" distR="0" wp14:anchorId="23C11F4A" wp14:editId="69DEC6F7">
+            <wp:extent cx="5274310" cy="1664970"/>
+            <wp:effectExtent l="0" t="0" r="2540" b="0"/>
+            <wp:docPr id="5" name="图片 5"/>
+            <wp:cNvGraphicFramePr>
+              <a:graphicFrameLocks xmlns:a="http://schemas.openxmlformats.org/drawingml/2006/main" noChangeAspect="1"/>
+            </wp:cNvGraphicFramePr>
+            <a:graphic xmlns:a="http://schemas.openxmlformats.org/drawingml/2006/main">
+              <a:graphicData uri="http://schemas.openxmlformats.org/drawingml/2006/picture">
+                <pic:pic xmlns:pic="http://schemas.openxmlformats.org/drawingml/2006/picture">
+                  <pic:nvPicPr>
+                    <pic:cNvPr id="1" name=""/>
+                    <pic:cNvPicPr/>
+                  </pic:nvPicPr>
+                  <pic:blipFill>
+                    <a:blip r:embed="rId7"/>
+                    <a:stretch>
+                      <a:fillRect/>
+                    </a:stretch>
+                  </pic:blipFill>
+                  <pic:spPr>
+                    <a:xfrm>
+                      <a:off x="0" y="0"/>
+                      <a:ext cx="5274310" cy="1664970"/>
+                    </a:xfrm>
+                    <a:prstGeom prst="rect">
+                      <a:avLst/>
+                    </a:prstGeom>
+                  </pic:spPr>
+                </pic:pic>
+              </a:graphicData>
+            </a:graphic>
+          </wp:inline>
+        </w:drawing>
+      </w:r>
+    </w:p>
+    <w:p>
+      <w:r>
+        <w:rPr>
+          <w:rFonts w:hint="eastAsia"/>
+        </w:rPr>
+        <w:t>UFUNCTION（）</w:t>
+      </w:r>
+    </w:p>
+    <w:p>
       <w:bookmarkStart w:id="0" w:name="_GoBack"/>
+      <w:r>
+        <w:rPr>
+          <w:noProof/>
+        </w:rPr>
+        <w:drawing>
+          <wp:inline distT="0" distB="0" distL="0" distR="0" wp14:anchorId="7815D661" wp14:editId="78CE4F3B">
+            <wp:extent cx="5274310" cy="497205"/>
+            <wp:effectExtent l="0" t="0" r="2540" b="0"/>
+            <wp:docPr id="6" name="图片 6"/>
+            <wp:cNvGraphicFramePr>
+              <a:graphicFrameLocks xmlns:a="http://schemas.openxmlformats.org/drawingml/2006/main" noChangeAspect="1"/>
+            </wp:cNvGraphicFramePr>
+            <a:graphic xmlns:a="http://schemas.openxmlformats.org/drawingml/2006/main">
+              <a:graphicData uri="http://schemas.openxmlformats.org/drawingml/2006/picture">
+                <pic:pic xmlns:pic="http://schemas.openxmlformats.org/drawingml/2006/picture">
+                  <pic:nvPicPr>
+                    <pic:cNvPr id="1" name=""/>
+                    <pic:cNvPicPr/>
+                  </pic:nvPicPr>
+                  <pic:blipFill>
+                    <a:blip r:embed="rId8"/>
+                    <a:stretch>
+                      <a:fillRect/>
+                    </a:stretch>
+                  </pic:blipFill>
+                  <pic:spPr>
+                    <a:xfrm>
+                      <a:off x="0" y="0"/>
+                      <a:ext cx="5274310" cy="497205"/>
+                    </a:xfrm>
+                    <a:prstGeom prst="rect">
+                      <a:avLst/>
+                    </a:prstGeom>
+                  </pic:spPr>
+                </pic:pic>
+              </a:graphicData>
+            </a:graphic>
+          </wp:inline>
+        </w:drawing>
+      </w:r>
       <w:bookmarkEnd w:id="0"/>
+      <w:r>
+        <w:t xml:space="preserve"> </w:t>
+      </w:r>
       <w:r>
         <w:fldChar w:fldCharType="begin">
           <w:fldData xml:space="preserve">ZQBKAHoAdABYAGUAOQB2AEUAMgBVAGMAdgAyAHUANwA5AHYAbwBNAEEAegBhAFMAawBFAFoARAA2
